--- a/app/Views/agreements/documents/Land_Lease _template.docx
+++ b/app/Views/agreements/documents/Land_Lease _template.docx
@@ -25,27 +25,77 @@
         <w:rPr>
           <w:rFonts w:asciiTheme="majorBidi" w:hAnsiTheme="majorBidi" w:cstheme="majorBidi"/>
         </w:rPr>
-        <w:t>Date: ${date},</w:t>
-      </w:r>
-    </w:p>
-    <w:p>
-      <w:pPr>
-        <w:rPr>
-          <w:rFonts w:asciiTheme="majorBidi" w:hAnsiTheme="majorBidi" w:cstheme="majorBidi"/>
-        </w:rPr>
-      </w:pPr>
-    </w:p>
-    <w:p>
-      <w:pPr>
-        <w:rPr>
-          <w:rFonts w:asciiTheme="majorBidi" w:hAnsiTheme="majorBidi" w:cstheme="majorBidi"/>
-        </w:rPr>
-      </w:pPr>
-      <w:r>
-        <w:rPr>
-          <w:rFonts w:asciiTheme="majorBidi" w:hAnsiTheme="majorBidi" w:cstheme="majorBidi"/>
-        </w:rPr>
-        <w:t>This Lease Agreement is made between ${owner} (Owner(s)) and ${tenant} (Tenant(s)). This agreement witnesses that the Owner agrees to lease, and the Tenant agrees to rent, under the terms and conditions described below.</w:t>
+        <w:t xml:space="preserve">Date: </w:t>
+      </w:r>
+      <w:r>
+        <w:rPr>
+          <w:rFonts w:asciiTheme="majorBidi" w:hAnsiTheme="majorBidi" w:cstheme="majorBidi"/>
+          <w:b/>
+          <w:color w:val="0070C0"/>
+        </w:rPr>
+        <w:t>${date},</w:t>
+      </w:r>
+    </w:p>
+    <w:p>
+      <w:pPr>
+        <w:rPr>
+          <w:rFonts w:asciiTheme="majorBidi" w:hAnsiTheme="majorBidi" w:cstheme="majorBidi"/>
+        </w:rPr>
+      </w:pPr>
+    </w:p>
+    <w:p>
+      <w:pPr>
+        <w:rPr>
+          <w:rFonts w:asciiTheme="majorBidi" w:hAnsiTheme="majorBidi" w:cstheme="majorBidi"/>
+        </w:rPr>
+      </w:pPr>
+      <w:r>
+        <w:rPr>
+          <w:rFonts w:asciiTheme="majorBidi" w:hAnsiTheme="majorBidi" w:cstheme="majorBidi"/>
+        </w:rPr>
+        <w:t xml:space="preserve">This Lease Agreement is made between </w:t>
+      </w:r>
+      <w:r>
+        <w:rPr>
+          <w:rFonts w:asciiTheme="majorBidi" w:hAnsiTheme="majorBidi" w:cstheme="majorBidi"/>
+          <w:b/>
+          <w:color w:val="0070C0"/>
+        </w:rPr>
+        <w:t>${owner}</w:t>
+      </w:r>
+      <w:r>
+        <w:rPr>
+          <w:rFonts w:asciiTheme="majorBidi" w:hAnsiTheme="majorBidi" w:cstheme="majorBidi"/>
+          <w:color w:val="0070C0"/>
+        </w:rPr>
+        <w:t xml:space="preserve"> </w:t>
+      </w:r>
+      <w:r>
+        <w:rPr>
+          <w:rFonts w:asciiTheme="majorBidi" w:hAnsiTheme="majorBidi" w:cstheme="majorBidi"/>
+        </w:rPr>
+        <w:t xml:space="preserve">(Owner(s)) and </w:t>
+      </w:r>
+      <w:r>
+        <w:rPr>
+          <w:rFonts w:asciiTheme="majorBidi" w:hAnsiTheme="majorBidi" w:cstheme="majorBidi"/>
+          <w:b/>
+          <w:color w:val="0070C0"/>
+        </w:rPr>
+        <w:t>${tenant}</w:t>
+      </w:r>
+      <w:r>
+        <w:rPr>
+          <w:rFonts w:asciiTheme="majorBidi" w:hAnsiTheme="majorBidi" w:cstheme="majorBidi"/>
+          <w:color w:val="0070C0"/>
+        </w:rPr>
+        <w:t xml:space="preserve"> </w:t>
+      </w:r>
+      <w:r>
+        <w:rPr>
+          <w:rFonts w:asciiTheme="majorBidi" w:hAnsiTheme="majorBidi" w:cstheme="majorBidi"/>
+        </w:rPr>
+        <w:t>(Tenant(s)). This agreement witnesses that the Owner agrees to lease, and the Tenant agrees to rent, under the terms and conditions described below.</w:t>
       </w:r>
     </w:p>
     <w:p>
@@ -66,6 +116,87 @@
           <w:rFonts w:asciiTheme="majorBidi" w:hAnsiTheme="majorBidi" w:cstheme="majorBidi"/>
         </w:rPr>
         <w:t>Parties Involved:</w:t>
+      </w:r>
+    </w:p>
+    <w:p>
+      <w:pPr>
+        <w:rPr>
+          <w:rFonts w:asciiTheme="majorBidi" w:hAnsiTheme="majorBidi" w:cstheme="majorBidi"/>
+        </w:rPr>
+      </w:pPr>
+      <w:r>
+        <w:rPr>
+          <w:rFonts w:asciiTheme="majorBidi" w:hAnsiTheme="majorBidi" w:cstheme="majorBidi"/>
+        </w:rPr>
+        <w:t xml:space="preserve">The Tenant, </w:t>
+      </w:r>
+      <w:r>
+        <w:rPr>
+          <w:rFonts w:asciiTheme="majorBidi" w:hAnsiTheme="majorBidi" w:cstheme="majorBidi"/>
+          <w:b/>
+          <w:color w:val="0070C0"/>
+        </w:rPr>
+        <w:t>${tenant}</w:t>
+      </w:r>
+      <w:r>
+        <w:rPr>
+          <w:rFonts w:asciiTheme="majorBidi" w:hAnsiTheme="majorBidi" w:cstheme="majorBidi"/>
+          <w:color w:val="000000" w:themeColor="text1"/>
+        </w:rPr>
+        <w:t>,</w:t>
+      </w:r>
+      <w:r>
+        <w:rPr>
+          <w:rFonts w:asciiTheme="majorBidi" w:hAnsiTheme="majorBidi" w:cstheme="majorBidi"/>
+          <w:color w:val="0070C0"/>
+        </w:rPr>
+        <w:t xml:space="preserve"> </w:t>
+      </w:r>
+      <w:r>
+        <w:rPr>
+          <w:rFonts w:asciiTheme="majorBidi" w:hAnsiTheme="majorBidi" w:cstheme="majorBidi"/>
+        </w:rPr>
+        <w:t xml:space="preserve">agrees to lease from the Owner, </w:t>
+      </w:r>
+      <w:r>
+        <w:rPr>
+          <w:rFonts w:asciiTheme="majorBidi" w:hAnsiTheme="majorBidi" w:cstheme="majorBidi"/>
+          <w:b/>
+          <w:color w:val="0070C0"/>
+        </w:rPr>
+        <w:t>${owner},</w:t>
+      </w:r>
+      <w:r>
+        <w:rPr>
+          <w:rFonts w:asciiTheme="majorBidi" w:hAnsiTheme="majorBidi" w:cstheme="majorBidi"/>
+        </w:rPr>
+        <w:t xml:space="preserve"> </w:t>
+      </w:r>
+      <w:r>
+        <w:rPr>
+          <w:rFonts w:asciiTheme="majorBidi" w:hAnsiTheme="majorBidi" w:cstheme="majorBidi"/>
+        </w:rPr>
+        <w:t>the specified property detailed below. The transaction is witnessed by ${witness}, whose signature will affirm the validity of this agreement.</w:t>
+      </w:r>
+    </w:p>
+    <w:p>
+      <w:pPr>
+        <w:rPr>
+          <w:rFonts w:asciiTheme="majorBidi" w:hAnsiTheme="majorBidi" w:cstheme="majorBidi"/>
+        </w:rPr>
+      </w:pPr>
+    </w:p>
+    <w:p>
+      <w:pPr>
+        <w:rPr>
+          <w:rFonts w:asciiTheme="majorBidi" w:hAnsiTheme="majorBidi" w:cstheme="majorBidi"/>
+        </w:rPr>
+      </w:pPr>
+      <w:r>
+        <w:rPr>
+          <w:rFonts w:asciiTheme="majorBidi" w:hAnsiTheme="majorBidi" w:cstheme="majorBidi"/>
+        </w:rPr>
+        <w:t>Agreement Type:</w:t>
       </w:r>
       <w:bookmarkStart w:id="0" w:name="_GoBack"/>
       <w:bookmarkEnd w:id="0"/>
@@ -80,39 +211,6 @@
         <w:rPr>
           <w:rFonts w:asciiTheme="majorBidi" w:hAnsiTheme="majorBidi" w:cstheme="majorBidi"/>
         </w:rPr>
-        <w:t>The Tenant, ${tenant}, agrees to lease from the Owner, ${owner}, the specified property detailed below. The transaction is witnessed by ${witness}, whose signature will affirm the validity of this agreement.</w:t>
-      </w:r>
-    </w:p>
-    <w:p>
-      <w:pPr>
-        <w:rPr>
-          <w:rFonts w:asciiTheme="majorBidi" w:hAnsiTheme="majorBidi" w:cstheme="majorBidi"/>
-        </w:rPr>
-      </w:pPr>
-    </w:p>
-    <w:p>
-      <w:pPr>
-        <w:rPr>
-          <w:rFonts w:asciiTheme="majorBidi" w:hAnsiTheme="majorBidi" w:cstheme="majorBidi"/>
-        </w:rPr>
-      </w:pPr>
-      <w:r>
-        <w:rPr>
-          <w:rFonts w:asciiTheme="majorBidi" w:hAnsiTheme="majorBidi" w:cstheme="majorBidi"/>
-        </w:rPr>
-        <w:t>Agreement Type:</w:t>
-      </w:r>
-    </w:p>
-    <w:p>
-      <w:pPr>
-        <w:rPr>
-          <w:rFonts w:asciiTheme="majorBidi" w:hAnsiTheme="majorBidi" w:cstheme="majorBidi"/>
-        </w:rPr>
-      </w:pPr>
-      <w:r>
-        <w:rPr>
-          <w:rFonts w:asciiTheme="majorBidi" w:hAnsiTheme="majorBidi" w:cstheme="majorBidi"/>
-        </w:rPr>
         <w:t>This is a Lease Agreement, legally binding both the Tenant and the Owner to the terms stated herein.</w:t>
       </w:r>
     </w:p>
@@ -146,7 +244,21 @@
         <w:rPr>
           <w:rFonts w:asciiTheme="majorBidi" w:hAnsiTheme="majorBidi" w:cstheme="majorBidi"/>
         </w:rPr>
-        <w:t>The property being leased is a ${property}, which the Tenant agrees to lease from the Owner for the specified period as per this agreement.</w:t>
+        <w:t xml:space="preserve">The property being leased is a </w:t>
+      </w:r>
+      <w:r>
+        <w:rPr>
+          <w:rFonts w:asciiTheme="majorBidi" w:hAnsiTheme="majorBidi" w:cstheme="majorBidi"/>
+          <w:b/>
+          <w:color w:val="0070C0"/>
+        </w:rPr>
+        <w:t>${property}</w:t>
+      </w:r>
+      <w:r>
+        <w:rPr>
+          <w:rFonts w:asciiTheme="majorBidi" w:hAnsiTheme="majorBidi" w:cstheme="majorBidi"/>
+        </w:rPr>
+        <w:t>, which the Tenant agrees to lease from the Owner for the specified period as per this agreement.</w:t>
       </w:r>
     </w:p>
     <w:p>
@@ -179,12 +291,22 @@
         <w:rPr>
           <w:rFonts w:asciiTheme="majorBidi" w:hAnsiTheme="majorBidi" w:cstheme="majorBidi"/>
         </w:rPr>
-        <w:t>The agreed lease period is ${</w:t>
+        <w:t xml:space="preserve">The agreed lease period is </w:t>
+      </w:r>
+      <w:r>
+        <w:rPr>
+          <w:rFonts w:asciiTheme="majorBidi" w:hAnsiTheme="majorBidi" w:cstheme="majorBidi"/>
+          <w:b/>
+          <w:color w:val="0070C0"/>
+        </w:rPr>
+        <w:t>${</w:t>
       </w:r>
       <w:proofErr w:type="spellStart"/>
       <w:r>
         <w:rPr>
           <w:rFonts w:asciiTheme="majorBidi" w:hAnsiTheme="majorBidi" w:cstheme="majorBidi"/>
+          <w:b/>
+          <w:color w:val="0070C0"/>
         </w:rPr>
         <w:t>lease_period</w:t>
       </w:r>
@@ -192,13 +314,52 @@
       <w:r>
         <w:rPr>
           <w:rFonts w:asciiTheme="majorBidi" w:hAnsiTheme="majorBidi" w:cstheme="majorBidi"/>
-        </w:rPr>
-        <w:t>}, and the rent amount is ${amount}. Payment shall be made through ${</w:t>
+          <w:b/>
+          <w:color w:val="0070C0"/>
+        </w:rPr>
+        <w:t>}</w:t>
+      </w:r>
+      <w:r>
+        <w:rPr>
+          <w:rFonts w:asciiTheme="majorBidi" w:hAnsiTheme="majorBidi" w:cstheme="majorBidi"/>
+        </w:rPr>
+        <w:t xml:space="preserve">, and the rent amount is </w:t>
+      </w:r>
+      <w:r>
+        <w:rPr>
+          <w:rFonts w:asciiTheme="majorBidi" w:hAnsiTheme="majorBidi" w:cstheme="majorBidi"/>
+          <w:b/>
+          <w:color w:val="0070C0"/>
+        </w:rPr>
+        <w:t>${amount}.</w:t>
+      </w:r>
+      <w:r>
+        <w:rPr>
+          <w:rFonts w:asciiTheme="majorBidi" w:hAnsiTheme="majorBidi" w:cstheme="majorBidi"/>
+          <w:color w:val="0070C0"/>
+        </w:rPr>
+        <w:t xml:space="preserve"> </w:t>
+      </w:r>
+      <w:r>
+        <w:rPr>
+          <w:rFonts w:asciiTheme="majorBidi" w:hAnsiTheme="majorBidi" w:cstheme="majorBidi"/>
+        </w:rPr>
+        <w:t xml:space="preserve">Payment shall be made through </w:t>
+      </w:r>
+      <w:r>
+        <w:rPr>
+          <w:rFonts w:asciiTheme="majorBidi" w:hAnsiTheme="majorBidi" w:cstheme="majorBidi"/>
+          <w:b/>
+          <w:color w:val="0070C0"/>
+        </w:rPr>
+        <w:t>${</w:t>
       </w:r>
       <w:proofErr w:type="spellStart"/>
       <w:r>
         <w:rPr>
           <w:rFonts w:asciiTheme="majorBidi" w:hAnsiTheme="majorBidi" w:cstheme="majorBidi"/>
+          <w:b/>
+          <w:color w:val="0070C0"/>
         </w:rPr>
         <w:t>payment_method</w:t>
       </w:r>
@@ -206,13 +367,38 @@
       <w:r>
         <w:rPr>
           <w:rFonts w:asciiTheme="majorBidi" w:hAnsiTheme="majorBidi" w:cstheme="majorBidi"/>
-        </w:rPr>
-        <w:t>}, with payment frequency specified as ${</w:t>
+          <w:b/>
+          <w:color w:val="0070C0"/>
+        </w:rPr>
+        <w:t>},</w:t>
+      </w:r>
+      <w:r>
+        <w:rPr>
+          <w:rFonts w:asciiTheme="majorBidi" w:hAnsiTheme="majorBidi" w:cstheme="majorBidi"/>
+          <w:color w:val="0070C0"/>
+        </w:rPr>
+        <w:t xml:space="preserve"> </w:t>
+      </w:r>
+      <w:r>
+        <w:rPr>
+          <w:rFonts w:asciiTheme="majorBidi" w:hAnsiTheme="majorBidi" w:cstheme="majorBidi"/>
+        </w:rPr>
+        <w:t xml:space="preserve">with payment frequency specified as </w:t>
+      </w:r>
+      <w:r>
+        <w:rPr>
+          <w:rFonts w:asciiTheme="majorBidi" w:hAnsiTheme="majorBidi" w:cstheme="majorBidi"/>
+          <w:b/>
+          <w:color w:val="0070C0"/>
+        </w:rPr>
+        <w:t>${</w:t>
       </w:r>
       <w:proofErr w:type="spellStart"/>
       <w:r>
         <w:rPr>
           <w:rFonts w:asciiTheme="majorBidi" w:hAnsiTheme="majorBidi" w:cstheme="majorBidi"/>
+          <w:b/>
+          <w:color w:val="0070C0"/>
         </w:rPr>
         <w:t>payment_frequency</w:t>
       </w:r>
@@ -220,55 +406,88 @@
       <w:r>
         <w:rPr>
           <w:rFonts w:asciiTheme="majorBidi" w:hAnsiTheme="majorBidi" w:cstheme="majorBidi"/>
+          <w:b/>
+          <w:color w:val="0070C0"/>
+        </w:rPr>
+        <w:t>}</w:t>
+      </w:r>
+      <w:r>
+        <w:rPr>
+          <w:rFonts w:asciiTheme="majorBidi" w:hAnsiTheme="majorBidi" w:cstheme="majorBidi"/>
+        </w:rPr>
+        <w:t>.</w:t>
+      </w:r>
+    </w:p>
+    <w:p>
+      <w:pPr>
+        <w:rPr>
+          <w:rFonts w:asciiTheme="majorBidi" w:hAnsiTheme="majorBidi" w:cstheme="majorBidi"/>
+        </w:rPr>
+      </w:pPr>
+    </w:p>
+    <w:p>
+      <w:pPr>
+        <w:rPr>
+          <w:rFonts w:asciiTheme="majorBidi" w:hAnsiTheme="majorBidi" w:cstheme="majorBidi"/>
+        </w:rPr>
+      </w:pPr>
+      <w:r>
+        <w:rPr>
+          <w:rFonts w:asciiTheme="majorBidi" w:hAnsiTheme="majorBidi" w:cstheme="majorBidi"/>
+        </w:rPr>
+        <w:t>Payment Method:</w:t>
+      </w:r>
+    </w:p>
+    <w:p>
+      <w:pPr>
+        <w:rPr>
+          <w:rFonts w:asciiTheme="majorBidi" w:hAnsiTheme="majorBidi" w:cstheme="majorBidi"/>
+        </w:rPr>
+      </w:pPr>
+      <w:r>
+        <w:rPr>
+          <w:rFonts w:asciiTheme="majorBidi" w:hAnsiTheme="majorBidi" w:cstheme="majorBidi"/>
+        </w:rPr>
+        <w:t xml:space="preserve">The Tenant agrees to pay the specified amount through </w:t>
+      </w:r>
+      <w:r>
+        <w:rPr>
+          <w:rFonts w:asciiTheme="majorBidi" w:hAnsiTheme="majorBidi" w:cstheme="majorBidi"/>
+          <w:b/>
+          <w:color w:val="0070C0"/>
+        </w:rPr>
+        <w:t>${</w:t>
+      </w:r>
+      <w:proofErr w:type="spellStart"/>
+      <w:r>
+        <w:rPr>
+          <w:rFonts w:asciiTheme="majorBidi" w:hAnsiTheme="majorBidi" w:cstheme="majorBidi"/>
+          <w:b/>
+          <w:color w:val="0070C0"/>
+        </w:rPr>
+        <w:t>payment_method</w:t>
+      </w:r>
+      <w:proofErr w:type="spellEnd"/>
+      <w:r>
+        <w:rPr>
+          <w:rFonts w:asciiTheme="majorBidi" w:hAnsiTheme="majorBidi" w:cstheme="majorBidi"/>
+          <w:b/>
+          <w:color w:val="0070C0"/>
         </w:rPr>
         <w:t>}.</w:t>
       </w:r>
-    </w:p>
-    <w:p>
-      <w:pPr>
-        <w:rPr>
-          <w:rFonts w:asciiTheme="majorBidi" w:hAnsiTheme="majorBidi" w:cstheme="majorBidi"/>
-        </w:rPr>
-      </w:pPr>
-    </w:p>
-    <w:p>
-      <w:pPr>
-        <w:rPr>
-          <w:rFonts w:asciiTheme="majorBidi" w:hAnsiTheme="majorBidi" w:cstheme="majorBidi"/>
-        </w:rPr>
-      </w:pPr>
-      <w:r>
-        <w:rPr>
-          <w:rFonts w:asciiTheme="majorBidi" w:hAnsiTheme="majorBidi" w:cstheme="majorBidi"/>
-        </w:rPr>
-        <w:t>Payment Method:</w:t>
-      </w:r>
-    </w:p>
-    <w:p>
-      <w:pPr>
-        <w:rPr>
-          <w:rFonts w:asciiTheme="majorBidi" w:hAnsiTheme="majorBidi" w:cstheme="majorBidi"/>
-        </w:rPr>
-      </w:pPr>
-      <w:r>
-        <w:rPr>
-          <w:rFonts w:asciiTheme="majorBidi" w:hAnsiTheme="majorBidi" w:cstheme="majorBidi"/>
-        </w:rPr>
-        <w:t>The Tenant agrees to pay the specified amount through ${</w:t>
-      </w:r>
-      <w:proofErr w:type="spellStart"/>
-      <w:r>
-        <w:rPr>
-          <w:rFonts w:asciiTheme="majorBidi" w:hAnsiTheme="majorBidi" w:cstheme="majorBidi"/>
-        </w:rPr>
-        <w:t>payment_method</w:t>
-      </w:r>
-      <w:proofErr w:type="spellEnd"/>
-      <w:r>
-        <w:rPr>
-          <w:rFonts w:asciiTheme="majorBidi" w:hAnsiTheme="majorBidi" w:cstheme="majorBidi"/>
-        </w:rPr>
-        <w:t>}. Payment is due on the agreed date unless other arrangements are made in writing by both parties.</w:t>
+      <w:r>
+        <w:rPr>
+          <w:rFonts w:asciiTheme="majorBidi" w:hAnsiTheme="majorBidi" w:cstheme="majorBidi"/>
+          <w:color w:val="0070C0"/>
+        </w:rPr>
+        <w:t xml:space="preserve"> </w:t>
+      </w:r>
+      <w:r>
+        <w:rPr>
+          <w:rFonts w:asciiTheme="majorBidi" w:hAnsiTheme="majorBidi" w:cstheme="majorBidi"/>
+        </w:rPr>
+        <w:t>Payment is due on the agreed date unless other arrangements are made in writing by both parties.</w:t>
       </w:r>
     </w:p>
     <w:p>
@@ -1719,7 +1938,7 @@
 </file>
 
 <file path=customXml/itemProps1.xml><?xml version="1.0" encoding="utf-8"?>
-<ds:datastoreItem xmlns:ds="http://schemas.openxmlformats.org/officeDocument/2006/customXml" ds:itemID="{84E103F6-1FCA-48A8-B6F9-F48E547DE91F}">
+<ds:datastoreItem xmlns:ds="http://schemas.openxmlformats.org/officeDocument/2006/customXml" ds:itemID="{90A67336-873B-45CB-9B21-AD8E8BBA7B2E}">
   <ds:schemaRefs>
     <ds:schemaRef ds:uri="http://schemas.openxmlformats.org/officeDocument/2006/bibliography"/>
   </ds:schemaRefs>
